--- a/To Do List.docx
+++ b/To Do List.docx
@@ -3,60 +3,123 @@
 <w:document xmlns:wpc="http://schemas.microsoft.com/office/word/2010/wordprocessingCanvas" xmlns:cx="http://schemas.microsoft.com/office/drawing/2014/chartex" xmlns:cx1="http://schemas.microsoft.com/office/drawing/2015/9/8/chartex" xmlns:cx2="http://schemas.microsoft.com/office/drawing/2015/10/21/chartex" xmlns:cx3="http://schemas.microsoft.com/office/drawing/2016/5/9/chartex" xmlns:cx4="http://schemas.microsoft.com/office/drawing/2016/5/10/chartex" xmlns:cx5="http://schemas.microsoft.com/office/drawing/2016/5/11/chartex" xmlns:cx6="http://schemas.microsoft.com/office/drawing/2016/5/12/chartex" xmlns:cx7="http://schemas.microsoft.com/office/drawing/2016/5/13/chartex" xmlns:cx8="http://schemas.microsoft.com/office/drawing/2016/5/14/chartex" xmlns:mc="http://schemas.openxmlformats.org/markup-compatibility/2006" xmlns:aink="http://schemas.microsoft.com/office/drawing/2016/ink" xmlns:am3d="http://schemas.microsoft.com/office/drawing/2017/model3d" xmlns:o="urn:schemas-microsoft-com:office:office" xmlns:r="http://schemas.openxmlformats.org/officeDocument/2006/relationships" xmlns:m="http://schemas.openxmlformats.org/officeDocument/2006/math" xmlns:v="urn:schemas-microsoft-com:vml" xmlns:wp14="http://schemas.microsoft.com/office/word/2010/wordprocessingDrawing" xmlns:wp="http://schemas.openxmlformats.org/drawingml/2006/wordprocessingDrawing" xmlns:w10="urn:schemas-microsoft-com:office:word" xmlns:w="http://schemas.openxmlformats.org/wordprocessingml/2006/main" xmlns:w14="http://schemas.microsoft.com/office/word/2010/wordml" xmlns:w15="http://schemas.microsoft.com/office/word/2012/wordml" xmlns:w16cid="http://schemas.microsoft.com/office/word/2016/wordml/cid" xmlns:w16se="http://schemas.microsoft.com/office/word/2015/wordml/symex" xmlns:wpg="http://schemas.microsoft.com/office/word/2010/wordprocessingGroup" xmlns:wpi="http://schemas.microsoft.com/office/word/2010/wordprocessingInk" xmlns:wne="http://schemas.microsoft.com/office/word/2006/wordml" xmlns:wps="http://schemas.microsoft.com/office/word/2010/wordprocessingShape" mc:Ignorable="w14 w15 w16se w16cid wp14">
   <w:body>
     <w:p>
-      <w:r>
-        <w:t>Initial values for N.A/N.J</w:t>
+      <w:pPr>
+        <w:rPr>
+          <w:strike/>
+        </w:rPr>
+      </w:pPr>
+      <w:r>
+        <w:rPr>
+          <w:strike/>
+        </w:rPr>
+        <w:t>Time series of major parameters</w:t>
       </w:r>
     </w:p>
     <w:p>
       <w:r>
-        <w:t>Time series of major parameters</w:t>
+        <w:t>Compare outputs to what the prior model that just use WMD covariate for HR</w:t>
       </w:r>
     </w:p>
     <w:p>
-      <w:r>
-        <w:t>Compare outputs to what the prior model that just use WMD covariate for HR</w:t>
+      <w:pPr>
+        <w:rPr>
+          <w:strike/>
+        </w:rPr>
+      </w:pPr>
+      <w:r>
+        <w:rPr>
+          <w:strike/>
+        </w:rPr>
+        <w:t xml:space="preserve">Erik is </w:t>
+      </w:r>
+      <w:proofErr w:type="spellStart"/>
+      <w:r>
+        <w:rPr>
+          <w:strike/>
+        </w:rPr>
+        <w:t>invisioning</w:t>
+      </w:r>
+      <w:proofErr w:type="spellEnd"/>
+      <w:r>
+        <w:rPr>
+          <w:strike/>
+        </w:rPr>
+        <w:t xml:space="preserve">, for time series estimates, statewide central </w:t>
+      </w:r>
+      <w:proofErr w:type="spellStart"/>
+      <w:r>
+        <w:rPr>
+          <w:strike/>
+        </w:rPr>
+        <w:t>tendancy</w:t>
+      </w:r>
+      <w:proofErr w:type="spellEnd"/>
+      <w:r>
+        <w:rPr>
+          <w:strike/>
+        </w:rPr>
+        <w:t xml:space="preserve"> and </w:t>
+      </w:r>
+      <w:proofErr w:type="spellStart"/>
+      <w:r>
+        <w:rPr>
+          <w:strike/>
+        </w:rPr>
+        <w:t>wmd</w:t>
+      </w:r>
+      <w:proofErr w:type="spellEnd"/>
+      <w:r>
+        <w:rPr>
+          <w:strike/>
+        </w:rPr>
+        <w:t xml:space="preserve"> specific </w:t>
+      </w:r>
+      <w:proofErr w:type="spellStart"/>
+      <w:r>
+        <w:rPr>
+          <w:strike/>
+        </w:rPr>
+        <w:t>tendancies</w:t>
+      </w:r>
+      <w:proofErr w:type="spellEnd"/>
+      <w:r>
+        <w:rPr>
+          <w:strike/>
+        </w:rPr>
+        <w:t xml:space="preserve"> and </w:t>
       </w:r>
     </w:p>
     <w:p>
-      <w:r>
-        <w:t xml:space="preserve">Erik is </w:t>
-      </w:r>
-      <w:proofErr w:type="spellStart"/>
-      <w:r>
-        <w:t>invisioning</w:t>
-      </w:r>
-      <w:proofErr w:type="spellEnd"/>
-      <w:r>
-        <w:t xml:space="preserve">, for time series estimates, statewide central </w:t>
-      </w:r>
-      <w:proofErr w:type="spellStart"/>
-      <w:r>
-        <w:t>tendancy</w:t>
-      </w:r>
-      <w:proofErr w:type="spellEnd"/>
-      <w:r>
-        <w:t xml:space="preserve"> and </w:t>
-      </w:r>
-      <w:proofErr w:type="spellStart"/>
-      <w:r>
-        <w:t>wmd</w:t>
-      </w:r>
-      <w:proofErr w:type="spellEnd"/>
-      <w:r>
-        <w:t xml:space="preserve"> specific </w:t>
-      </w:r>
-      <w:proofErr w:type="spellStart"/>
-      <w:r>
-        <w:t>tendancies</w:t>
-      </w:r>
-      <w:proofErr w:type="spellEnd"/>
-      <w:r>
-        <w:t xml:space="preserve"> and </w:t>
+      <w:pPr>
+        <w:rPr>
+          <w:strike/>
+        </w:rPr>
+      </w:pPr>
+      <w:r>
+        <w:rPr>
+          <w:strike/>
+        </w:rPr>
+        <w:t>Change the starting years to see if that affects things, use total harvest from 2010 or so</w:t>
+      </w:r>
+    </w:p>
+    <w:p/>
+    <w:p/>
+    <w:p>
+      <w:r>
+        <w:t>Thoughts:</w:t>
       </w:r>
     </w:p>
     <w:p>
       <w:r>
-        <w:t>Change the starting years to see if that affects things, use total harvest from 2010 or so</w:t>
+        <w:t xml:space="preserve">We are pretty much estimating </w:t>
+      </w:r>
+      <w:proofErr w:type="spellStart"/>
+      <w:r>
+        <w:t>wmd</w:t>
+      </w:r>
+      <w:proofErr w:type="spellEnd"/>
+      <w:r>
+        <w:t xml:space="preserve"> specific survival rates for areas where we sampled and then throwing it all back into a mean value. Is there a way to use those survival values where applicable and use the distribution for areas without samples?</w:t>
       </w:r>
     </w:p>
     <w:p>
@@ -196,6 +259,7 @@
     <w:lsdException w:name="HTML Sample" w:semiHidden="1" w:unhideWhenUsed="1"/>
     <w:lsdException w:name="HTML Typewriter" w:semiHidden="1" w:unhideWhenUsed="1"/>
     <w:lsdException w:name="HTML Variable" w:semiHidden="1" w:unhideWhenUsed="1"/>
+    <w:lsdException w:name="Normal Table" w:semiHidden="1" w:unhideWhenUsed="1"/>
     <w:lsdException w:name="annotation subject" w:semiHidden="1" w:unhideWhenUsed="1"/>
     <w:lsdException w:name="No List" w:semiHidden="1" w:unhideWhenUsed="1"/>
     <w:lsdException w:name="Outline List 1" w:semiHidden="1" w:unhideWhenUsed="1"/>
@@ -242,8 +306,10 @@
     <w:lsdException w:name="Table Subtle 2" w:semiHidden="1" w:unhideWhenUsed="1"/>
     <w:lsdException w:name="Table Web 1" w:semiHidden="1" w:unhideWhenUsed="1"/>
     <w:lsdException w:name="Table Web 2" w:semiHidden="1" w:unhideWhenUsed="1"/>
+    <w:lsdException w:name="Table Web 3" w:semiHidden="1" w:unhideWhenUsed="1"/>
     <w:lsdException w:name="Balloon Text" w:semiHidden="1" w:unhideWhenUsed="1"/>
     <w:lsdException w:name="Table Grid" w:uiPriority="39"/>
+    <w:lsdException w:name="Table Theme" w:semiHidden="1" w:unhideWhenUsed="1"/>
     <w:lsdException w:name="Placeholder Text" w:semiHidden="1"/>
     <w:lsdException w:name="No Spacing" w:uiPriority="1" w:qFormat="1"/>
     <w:lsdException w:name="Light Shading" w:uiPriority="60"/>
